--- a/git学习笔记.docx
+++ b/git学习笔记.docx
@@ -1,6 +1,6 @@
 
 <file path=word/document.xml><?xml version="1.0" encoding="utf-8"?>
-<w:document xmlns:wpc="http://schemas.microsoft.com/office/word/2010/wordprocessingCanvas" xmlns:cx="http://schemas.microsoft.com/office/drawing/2014/chartex" xmlns:cx1="http://schemas.microsoft.com/office/drawing/2015/9/8/chartex" xmlns:cx2="http://schemas.microsoft.com/office/drawing/2015/10/21/chartex" xmlns:cx3="http://schemas.microsoft.com/office/drawing/2016/5/9/chartex" xmlns:cx4="http://schemas.microsoft.com/office/drawing/2016/5/10/chartex" xmlns:cx5="http://schemas.microsoft.com/office/drawing/2016/5/11/chartex" xmlns:cx6="http://schemas.microsoft.com/office/drawing/2016/5/12/chartex" xmlns:cx7="http://schemas.microsoft.com/office/drawing/2016/5/13/chartex" xmlns:cx8="http://schemas.microsoft.com/office/drawing/2016/5/14/chartex" xmlns:mc="http://schemas.openxmlformats.org/markup-compatibility/2006" xmlns:aink="http://schemas.microsoft.com/office/drawing/2016/ink" xmlns:am3d="http://schemas.microsoft.com/office/drawing/2017/model3d" xmlns:o="urn:schemas-microsoft-com:office:office" xmlns:r="http://schemas.openxmlformats.org/officeDocument/2006/relationships" xmlns:m="http://schemas.openxmlformats.org/officeDocument/2006/math" xmlns:v="urn:schemas-microsoft-com:vml" xmlns:wp14="http://schemas.microsoft.com/office/word/2010/wordprocessingDrawing" xmlns:wp="http://schemas.openxmlformats.org/drawingml/2006/wordprocessingDrawing" xmlns:w10="urn:schemas-microsoft-com:office:word" xmlns:w="http://schemas.openxmlformats.org/wordprocessingml/2006/main" xmlns:w14="http://schemas.microsoft.com/office/word/2010/wordml" xmlns:w15="http://schemas.microsoft.com/office/word/2012/wordml" xmlns:w16cid="http://schemas.microsoft.com/office/word/2016/wordml/cid" xmlns:w16se="http://schemas.microsoft.com/office/word/2015/wordml/symex" xmlns:wpg="http://schemas.microsoft.com/office/word/2010/wordprocessingGroup" xmlns:wpi="http://schemas.microsoft.com/office/word/2010/wordprocessingInk" xmlns:wne="http://schemas.microsoft.com/office/word/2006/wordml" xmlns:wps="http://schemas.microsoft.com/office/word/2010/wordprocessingShape" mc:Ignorable="w14 w15 w16se w16cid wp14">
+<w:document xmlns:wpc="http://schemas.microsoft.com/office/word/2010/wordprocessingCanvas" xmlns:cx="http://schemas.microsoft.com/office/drawing/2014/chartex" xmlns:cx1="http://schemas.microsoft.com/office/drawing/2015/9/8/chartex" xmlns:cx2="http://schemas.microsoft.com/office/drawing/2015/10/21/chartex" xmlns:cx3="http://schemas.microsoft.com/office/drawing/2016/5/9/chartex" xmlns:cx4="http://schemas.microsoft.com/office/drawing/2016/5/10/chartex" xmlns:cx5="http://schemas.microsoft.com/office/drawing/2016/5/11/chartex" xmlns:cx6="http://schemas.microsoft.com/office/drawing/2016/5/12/chartex" xmlns:cx7="http://schemas.microsoft.com/office/drawing/2016/5/13/chartex" xmlns:cx8="http://schemas.microsoft.com/office/drawing/2016/5/14/chartex" xmlns:mc="http://schemas.openxmlformats.org/markup-compatibility/2006" xmlns:aink="http://schemas.microsoft.com/office/drawing/2016/ink" xmlns:am3d="http://schemas.microsoft.com/office/drawing/2017/model3d" xmlns:o="urn:schemas-microsoft-com:office:office" xmlns:r="http://schemas.openxmlformats.org/officeDocument/2006/relationships" xmlns:m="http://schemas.openxmlformats.org/officeDocument/2006/math" xmlns:v="urn:schemas-microsoft-com:vml" xmlns:wp14="http://schemas.microsoft.com/office/word/2010/wordprocessingDrawing" xmlns:wp="http://schemas.openxmlformats.org/drawingml/2006/wordprocessingDrawing" xmlns:w10="urn:schemas-microsoft-com:office:word" xmlns:w="http://schemas.openxmlformats.org/wordprocessingml/2006/main" xmlns:w14="http://schemas.microsoft.com/office/word/2010/wordml" xmlns:w15="http://schemas.microsoft.com/office/word/2012/wordml" xmlns:w16cex="http://schemas.microsoft.com/office/word/2018/wordml/cex" xmlns:w16cid="http://schemas.microsoft.com/office/word/2016/wordml/cid" xmlns:w16="http://schemas.microsoft.com/office/word/2018/wordml" xmlns:w16se="http://schemas.microsoft.com/office/word/2015/wordml/symex" xmlns:wpg="http://schemas.microsoft.com/office/word/2010/wordprocessingGroup" xmlns:wpi="http://schemas.microsoft.com/office/word/2010/wordprocessingInk" xmlns:wne="http://schemas.microsoft.com/office/word/2006/wordml" xmlns:wps="http://schemas.microsoft.com/office/word/2010/wordprocessingShape" mc:Ignorable="w14 w15 w16se w16cid w16 w16cex wp14">
   <w:body>
     <w:p>
       <w:pPr>
@@ -67,79 +67,6 @@
             <wp:extent cx="5274310" cy="2954655"/>
             <wp:effectExtent l="0" t="0" r="2540" b="0"/>
             <wp:docPr id="1" name="图片 1"/>
-            <wp:cNvGraphicFramePr>
-              <a:graphicFrameLocks xmlns:a="http://schemas.openxmlformats.org/drawingml/2006/main" noChangeAspect="1"/>
-            </wp:cNvGraphicFramePr>
-            <a:graphic xmlns:a="http://schemas.openxmlformats.org/drawingml/2006/main">
-              <a:graphicData uri="http://schemas.openxmlformats.org/drawingml/2006/picture">
-                <pic:pic xmlns:pic="http://schemas.openxmlformats.org/drawingml/2006/picture">
-                  <pic:nvPicPr>
-                    <pic:cNvPr id="1" name=""/>
-                    <pic:cNvPicPr/>
-                  </pic:nvPicPr>
-                  <pic:blipFill>
-                    <a:blip r:embed="rId5"/>
-                    <a:stretch>
-                      <a:fillRect/>
-                    </a:stretch>
-                  </pic:blipFill>
-                  <pic:spPr>
-                    <a:xfrm>
-                      <a:off x="0" y="0"/>
-                      <a:ext cx="5274310" cy="2954655"/>
-                    </a:xfrm>
-                    <a:prstGeom prst="rect">
-                      <a:avLst/>
-                    </a:prstGeom>
-                  </pic:spPr>
-                </pic:pic>
-              </a:graphicData>
-            </a:graphic>
-          </wp:inline>
-        </w:drawing>
-      </w:r>
-    </w:p>
-    <w:p>
-      <w:r>
-        <w:t>G</w:t>
-      </w:r>
-      <w:r>
-        <w:rPr>
-          <w:rFonts w:hint="eastAsia"/>
-        </w:rPr>
-        <w:t>it配置</w:t>
-      </w:r>
-      <w:r>
-        <w:rPr>
-          <w:rFonts w:hint="eastAsia"/>
-        </w:rPr>
-        <w:t>及常用命令</w:t>
-      </w:r>
-      <w:r>
-        <w:rPr>
-          <w:rFonts w:hint="eastAsia"/>
-        </w:rPr>
-        <w:t>：</w:t>
-      </w:r>
-    </w:p>
-    <w:p>
-      <w:r>
-        <w:rPr>
-          <w:rFonts w:hint="eastAsia"/>
-        </w:rPr>
-        <w:t>用户信息：</w:t>
-      </w:r>
-    </w:p>
-    <w:p>
-      <w:r>
-        <w:rPr>
-          <w:noProof/>
-        </w:rPr>
-        <w:drawing>
-          <wp:inline distT="0" distB="0" distL="0" distR="0" wp14:anchorId="51935F92" wp14:editId="32EF8EDC">
-            <wp:extent cx="5274310" cy="614680"/>
-            <wp:effectExtent l="0" t="0" r="2540" b="0"/>
-            <wp:docPr id="2" name="图片 2"/>
             <wp:cNvGraphicFramePr>
               <a:graphicFrameLocks xmlns:a="http://schemas.openxmlformats.org/drawingml/2006/main" noChangeAspect="1"/>
             </wp:cNvGraphicFramePr>
@@ -159,6 +86,79 @@
                   <pic:spPr>
                     <a:xfrm>
                       <a:off x="0" y="0"/>
+                      <a:ext cx="5274310" cy="2954655"/>
+                    </a:xfrm>
+                    <a:prstGeom prst="rect">
+                      <a:avLst/>
+                    </a:prstGeom>
+                  </pic:spPr>
+                </pic:pic>
+              </a:graphicData>
+            </a:graphic>
+          </wp:inline>
+        </w:drawing>
+      </w:r>
+    </w:p>
+    <w:p>
+      <w:r>
+        <w:t>G</w:t>
+      </w:r>
+      <w:r>
+        <w:rPr>
+          <w:rFonts w:hint="eastAsia"/>
+        </w:rPr>
+        <w:t>it配置</w:t>
+      </w:r>
+      <w:r>
+        <w:rPr>
+          <w:rFonts w:hint="eastAsia"/>
+        </w:rPr>
+        <w:t>及常用命令</w:t>
+      </w:r>
+      <w:r>
+        <w:rPr>
+          <w:rFonts w:hint="eastAsia"/>
+        </w:rPr>
+        <w:t>：</w:t>
+      </w:r>
+    </w:p>
+    <w:p>
+      <w:r>
+        <w:rPr>
+          <w:rFonts w:hint="eastAsia"/>
+        </w:rPr>
+        <w:t>用户信息：</w:t>
+      </w:r>
+    </w:p>
+    <w:p>
+      <w:r>
+        <w:rPr>
+          <w:noProof/>
+        </w:rPr>
+        <w:drawing>
+          <wp:inline distT="0" distB="0" distL="0" distR="0" wp14:anchorId="51935F92" wp14:editId="32EF8EDC">
+            <wp:extent cx="5274310" cy="614680"/>
+            <wp:effectExtent l="0" t="0" r="2540" b="0"/>
+            <wp:docPr id="2" name="图片 2"/>
+            <wp:cNvGraphicFramePr>
+              <a:graphicFrameLocks xmlns:a="http://schemas.openxmlformats.org/drawingml/2006/main" noChangeAspect="1"/>
+            </wp:cNvGraphicFramePr>
+            <a:graphic xmlns:a="http://schemas.openxmlformats.org/drawingml/2006/main">
+              <a:graphicData uri="http://schemas.openxmlformats.org/drawingml/2006/picture">
+                <pic:pic xmlns:pic="http://schemas.openxmlformats.org/drawingml/2006/picture">
+                  <pic:nvPicPr>
+                    <pic:cNvPr id="1" name=""/>
+                    <pic:cNvPicPr/>
+                  </pic:nvPicPr>
+                  <pic:blipFill>
+                    <a:blip r:embed="rId7"/>
+                    <a:stretch>
+                      <a:fillRect/>
+                    </a:stretch>
+                  </pic:blipFill>
+                  <pic:spPr>
+                    <a:xfrm>
+                      <a:off x="0" y="0"/>
                       <a:ext cx="5274310" cy="614680"/>
                     </a:xfrm>
                     <a:prstGeom prst="rect">
@@ -239,8 +239,6 @@
       <w:r>
         <w:t>.git</w:t>
       </w:r>
-      <w:bookmarkStart w:id="0" w:name="_GoBack"/>
-      <w:bookmarkEnd w:id="0"/>
     </w:p>
     <w:p>
       <w:r>
@@ -513,96 +511,163 @@
       </w:r>
     </w:p>
     <w:p>
+      <w:r>
+        <w:t xml:space="preserve">git remote set-url origin </w:t>
+      </w:r>
+      <w:r>
+        <w:rPr>
+          <w:rFonts w:hint="eastAsia"/>
+        </w:rPr>
+        <w:t>git</w:t>
+      </w:r>
+      <w:r>
+        <w:t>@</w:t>
+      </w:r>
+      <w:r>
+        <w:t>github.com</w:t>
+      </w:r>
+      <w:r>
+        <w:t>:</w:t>
+      </w:r>
+      <w:r>
+        <w:t>zbg-hub/</w:t>
+      </w:r>
+      <w:r>
+        <w:t>xxx</w:t>
+      </w:r>
+      <w:r>
+        <w:t>.git</w:t>
+      </w:r>
+    </w:p>
+    <w:p>
+      <w:r>
+        <w:rPr>
+          <w:rFonts w:hint="eastAsia"/>
+        </w:rPr>
+        <w:t>建立一个远程分支：</w:t>
+      </w:r>
+    </w:p>
+    <w:p>
+      <w:r>
+        <w:t>git checkout -b my-test  //在当前分支下创建my-test的本地分支分支</w:t>
+      </w:r>
+    </w:p>
+    <w:p>
+      <w:r>
+        <w:t>git push origin my-test  //将my-test分支推送到远程</w:t>
+      </w:r>
+    </w:p>
+    <w:p>
+      <w:r>
+        <w:t xml:space="preserve">git branch --set-upstream-to=origin/my-test //将本地分支my-test关联到远程分支my-test上   </w:t>
+      </w:r>
+    </w:p>
+    <w:p>
+      <w:r>
+        <w:t xml:space="preserve">git branch -a //查看远程分支 </w:t>
+      </w:r>
+    </w:p>
+    <w:p>
+      <w:r>
+        <w:t>git branch -d &lt;BranchName&gt;</w:t>
+      </w:r>
+      <w:r>
+        <w:t xml:space="preserve"> </w:t>
+      </w:r>
+      <w:r>
+        <w:rPr>
+          <w:rFonts w:hint="eastAsia"/>
+        </w:rPr>
+        <w:t>删除本地分支</w:t>
+      </w:r>
+    </w:p>
+    <w:p>
+      <w:r>
+        <w:t>git push origin --delete &lt;BranchName&gt;</w:t>
+      </w:r>
+      <w:r>
+        <w:t xml:space="preserve"> </w:t>
+      </w:r>
+      <w:r>
+        <w:rPr>
+          <w:rFonts w:hint="eastAsia"/>
+        </w:rPr>
+        <w:t>删除远端分支</w:t>
+      </w:r>
+    </w:p>
+    <w:p>
+      <w:r>
+        <w:rPr>
+          <w:rFonts w:hint="eastAsia"/>
+        </w:rPr>
+        <w:t>git</w:t>
+      </w:r>
+      <w:r>
+        <w:t xml:space="preserve"> merge</w:t>
+      </w:r>
+      <w:r>
+        <w:rPr>
+          <w:rFonts w:hint="eastAsia"/>
+        </w:rPr>
+        <w:t>和r</w:t>
+      </w:r>
+      <w:r>
+        <w:t>ebase</w:t>
+      </w:r>
+      <w:r>
+        <w:rPr>
+          <w:rFonts w:hint="eastAsia"/>
+        </w:rPr>
+        <w:t>的区别：</w:t>
+      </w:r>
+    </w:p>
+    <w:p>
       <w:pPr>
-        <w:rPr>
-          <w:rFonts w:hint="eastAsia"/>
-        </w:rPr>
+        <w:pStyle w:val="a6"/>
+        <w:numPr>
+          <w:ilvl w:val="0"/>
+          <w:numId w:val="1"/>
+        </w:numPr>
+        <w:ind w:firstLineChars="0"/>
       </w:pPr>
       <w:r>
-        <w:t xml:space="preserve">git remote set-url origin </w:t>
-      </w:r>
-      <w:r>
-        <w:rPr>
-          <w:rFonts w:hint="eastAsia"/>
-        </w:rPr>
-        <w:t>git</w:t>
-      </w:r>
-      <w:r>
-        <w:t>@</w:t>
-      </w:r>
-      <w:r>
-        <w:t>github.com</w:t>
-      </w:r>
-      <w:r>
-        <w:t>:</w:t>
-      </w:r>
-      <w:r>
-        <w:t>zbg-hub/</w:t>
-      </w:r>
-      <w:r>
-        <w:t>xxx</w:t>
-      </w:r>
-      <w:r>
-        <w:t>.git</w:t>
-      </w:r>
-    </w:p>
-    <w:p>
-      <w:r>
-        <w:rPr>
-          <w:rFonts w:hint="eastAsia"/>
-        </w:rPr>
-        <w:t>建立一个远程分支：</w:t>
-      </w:r>
-    </w:p>
-    <w:p>
-      <w:r>
-        <w:t>git checkout -b my-test  //在当前分支下创建my-test的本地分支分支</w:t>
-      </w:r>
-    </w:p>
-    <w:p>
-      <w:r>
-        <w:t>git push origin my-test  //将my-test分支推送到远程</w:t>
-      </w:r>
-    </w:p>
-    <w:p>
-      <w:r>
-        <w:t xml:space="preserve">git branch --set-upstream-to=origin/my-test //将本地分支my-test关联到远程分支my-test上   </w:t>
-      </w:r>
-    </w:p>
-    <w:p>
-      <w:r>
-        <w:t xml:space="preserve">git branch -a //查看远程分支 </w:t>
-      </w:r>
-    </w:p>
-    <w:p>
-      <w:r>
-        <w:t>git branch -d &lt;BranchName&gt;</w:t>
-      </w:r>
-      <w:r>
-        <w:t xml:space="preserve"> </w:t>
-      </w:r>
-      <w:r>
-        <w:rPr>
-          <w:rFonts w:hint="eastAsia"/>
-        </w:rPr>
-        <w:t>删除本地分支</w:t>
-      </w:r>
-    </w:p>
-    <w:p>
-      <w:r>
-        <w:t>git push origin --delete &lt;BranchName&gt;</w:t>
-      </w:r>
-      <w:r>
-        <w:t xml:space="preserve"> </w:t>
-      </w:r>
-      <w:r>
-        <w:rPr>
-          <w:rFonts w:hint="eastAsia"/>
-        </w:rPr>
-        <w:t>删除远端分支</w:t>
-      </w:r>
-    </w:p>
-    <w:p/>
+        <w:t>merge</w:t>
+      </w:r>
+      <w:r>
+        <w:rPr>
+          <w:rFonts w:hint="eastAsia"/>
+        </w:rPr>
+        <w:t>不会保留开发分支的commit，rebase会保留开发分支的commit</w:t>
+      </w:r>
+    </w:p>
+    <w:p>
+      <w:pPr>
+        <w:pStyle w:val="a6"/>
+        <w:numPr>
+          <w:ilvl w:val="0"/>
+          <w:numId w:val="1"/>
+        </w:numPr>
+        <w:ind w:firstLineChars="0"/>
+        <w:rPr>
+          <w:rFonts w:hint="eastAsia"/>
+        </w:rPr>
+      </w:pPr>
+      <w:r>
+        <w:rPr>
+          <w:rFonts w:hint="eastAsia"/>
+        </w:rPr>
+        <w:t>m</w:t>
+      </w:r>
+      <w:r>
+        <w:t>erge</w:t>
+      </w:r>
+      <w:r>
+        <w:rPr>
+          <w:rFonts w:hint="eastAsia"/>
+        </w:rPr>
+        <w:t>会留下解决冲突的commit，rebase不会。</w:t>
+      </w:r>
+    </w:p>
     <w:sectPr>
       <w:pgSz w:w="11906" w:h="16838"/>
       <w:pgMar w:top="1440" w:right="1800" w:bottom="1440" w:left="1800" w:header="851" w:footer="992" w:gutter="0"/>
@@ -613,8 +678,105 @@
 </w:document>
 </file>
 
+<file path=word/numbering.xml><?xml version="1.0" encoding="utf-8"?>
+<w:numbering xmlns:wpc="http://schemas.microsoft.com/office/word/2010/wordprocessingCanvas" xmlns:cx="http://schemas.microsoft.com/office/drawing/2014/chartex" xmlns:cx1="http://schemas.microsoft.com/office/drawing/2015/9/8/chartex" xmlns:cx2="http://schemas.microsoft.com/office/drawing/2015/10/21/chartex" xmlns:cx3="http://schemas.microsoft.com/office/drawing/2016/5/9/chartex" xmlns:cx4="http://schemas.microsoft.com/office/drawing/2016/5/10/chartex" xmlns:cx5="http://schemas.microsoft.com/office/drawing/2016/5/11/chartex" xmlns:cx6="http://schemas.microsoft.com/office/drawing/2016/5/12/chartex" xmlns:cx7="http://schemas.microsoft.com/office/drawing/2016/5/13/chartex" xmlns:cx8="http://schemas.microsoft.com/office/drawing/2016/5/14/chartex" xmlns:mc="http://schemas.openxmlformats.org/markup-compatibility/2006" xmlns:aink="http://schemas.microsoft.com/office/drawing/2016/ink" xmlns:am3d="http://schemas.microsoft.com/office/drawing/2017/model3d" xmlns:o="urn:schemas-microsoft-com:office:office" xmlns:r="http://schemas.openxmlformats.org/officeDocument/2006/relationships" xmlns:m="http://schemas.openxmlformats.org/officeDocument/2006/math" xmlns:v="urn:schemas-microsoft-com:vml" xmlns:wp14="http://schemas.microsoft.com/office/word/2010/wordprocessingDrawing" xmlns:wp="http://schemas.openxmlformats.org/drawingml/2006/wordprocessingDrawing" xmlns:w10="urn:schemas-microsoft-com:office:word" xmlns:w="http://schemas.openxmlformats.org/wordprocessingml/2006/main" xmlns:w14="http://schemas.microsoft.com/office/word/2010/wordml" xmlns:w15="http://schemas.microsoft.com/office/word/2012/wordml" xmlns:w16cex="http://schemas.microsoft.com/office/word/2018/wordml/cex" xmlns:w16cid="http://schemas.microsoft.com/office/word/2016/wordml/cid" xmlns:w16="http://schemas.microsoft.com/office/word/2018/wordml" xmlns:w16se="http://schemas.microsoft.com/office/word/2015/wordml/symex" xmlns:wpg="http://schemas.microsoft.com/office/word/2010/wordprocessingGroup" xmlns:wpi="http://schemas.microsoft.com/office/word/2010/wordprocessingInk" xmlns:wne="http://schemas.microsoft.com/office/word/2006/wordml" xmlns:wps="http://schemas.microsoft.com/office/word/2010/wordprocessingShape" mc:Ignorable="w14 w15 w16se w16cid w16 w16cex wp14">
+  <w:abstractNum w:abstractNumId="0" w15:restartNumberingAfterBreak="0">
+    <w:nsid w:val="006A0016"/>
+    <w:multiLevelType w:val="hybridMultilevel"/>
+    <w:tmpl w:val="C49C316A"/>
+    <w:lvl w:ilvl="0" w:tplc="FD74F042">
+      <w:start w:val="1"/>
+      <w:numFmt w:val="decimal"/>
+      <w:lvlText w:val="%1."/>
+      <w:lvlJc w:val="left"/>
+      <w:pPr>
+        <w:ind w:left="360" w:hanging="360"/>
+      </w:pPr>
+      <w:rPr>
+        <w:rFonts w:hint="default"/>
+      </w:rPr>
+    </w:lvl>
+    <w:lvl w:ilvl="1" w:tplc="04090019" w:tentative="1">
+      <w:start w:val="1"/>
+      <w:numFmt w:val="lowerLetter"/>
+      <w:lvlText w:val="%2)"/>
+      <w:lvlJc w:val="left"/>
+      <w:pPr>
+        <w:ind w:left="840" w:hanging="420"/>
+      </w:pPr>
+    </w:lvl>
+    <w:lvl w:ilvl="2" w:tplc="0409001B" w:tentative="1">
+      <w:start w:val="1"/>
+      <w:numFmt w:val="lowerRoman"/>
+      <w:lvlText w:val="%3."/>
+      <w:lvlJc w:val="right"/>
+      <w:pPr>
+        <w:ind w:left="1260" w:hanging="420"/>
+      </w:pPr>
+    </w:lvl>
+    <w:lvl w:ilvl="3" w:tplc="0409000F" w:tentative="1">
+      <w:start w:val="1"/>
+      <w:numFmt w:val="decimal"/>
+      <w:lvlText w:val="%4."/>
+      <w:lvlJc w:val="left"/>
+      <w:pPr>
+        <w:ind w:left="1680" w:hanging="420"/>
+      </w:pPr>
+    </w:lvl>
+    <w:lvl w:ilvl="4" w:tplc="04090019" w:tentative="1">
+      <w:start w:val="1"/>
+      <w:numFmt w:val="lowerLetter"/>
+      <w:lvlText w:val="%5)"/>
+      <w:lvlJc w:val="left"/>
+      <w:pPr>
+        <w:ind w:left="2100" w:hanging="420"/>
+      </w:pPr>
+    </w:lvl>
+    <w:lvl w:ilvl="5" w:tplc="0409001B" w:tentative="1">
+      <w:start w:val="1"/>
+      <w:numFmt w:val="lowerRoman"/>
+      <w:lvlText w:val="%6."/>
+      <w:lvlJc w:val="right"/>
+      <w:pPr>
+        <w:ind w:left="2520" w:hanging="420"/>
+      </w:pPr>
+    </w:lvl>
+    <w:lvl w:ilvl="6" w:tplc="0409000F" w:tentative="1">
+      <w:start w:val="1"/>
+      <w:numFmt w:val="decimal"/>
+      <w:lvlText w:val="%7."/>
+      <w:lvlJc w:val="left"/>
+      <w:pPr>
+        <w:ind w:left="2940" w:hanging="420"/>
+      </w:pPr>
+    </w:lvl>
+    <w:lvl w:ilvl="7" w:tplc="04090019" w:tentative="1">
+      <w:start w:val="1"/>
+      <w:numFmt w:val="lowerLetter"/>
+      <w:lvlText w:val="%8)"/>
+      <w:lvlJc w:val="left"/>
+      <w:pPr>
+        <w:ind w:left="3360" w:hanging="420"/>
+      </w:pPr>
+    </w:lvl>
+    <w:lvl w:ilvl="8" w:tplc="0409001B" w:tentative="1">
+      <w:start w:val="1"/>
+      <w:numFmt w:val="lowerRoman"/>
+      <w:lvlText w:val="%9."/>
+      <w:lvlJc w:val="right"/>
+      <w:pPr>
+        <w:ind w:left="3780" w:hanging="420"/>
+      </w:pPr>
+    </w:lvl>
+  </w:abstractNum>
+  <w:num w:numId="1">
+    <w:abstractNumId w:val="0"/>
+  </w:num>
+</w:numbering>
+</file>
+
 <file path=word/styles.xml><?xml version="1.0" encoding="utf-8"?>
-<w:styles xmlns:mc="http://schemas.openxmlformats.org/markup-compatibility/2006" xmlns:r="http://schemas.openxmlformats.org/officeDocument/2006/relationships" xmlns:w="http://schemas.openxmlformats.org/wordprocessingml/2006/main" xmlns:w14="http://schemas.microsoft.com/office/word/2010/wordml" xmlns:w15="http://schemas.microsoft.com/office/word/2012/wordml" xmlns:w16cid="http://schemas.microsoft.com/office/word/2016/wordml/cid" xmlns:w16se="http://schemas.microsoft.com/office/word/2015/wordml/symex" mc:Ignorable="w14 w15 w16se w16cid">
+<w:styles xmlns:mc="http://schemas.openxmlformats.org/markup-compatibility/2006" xmlns:r="http://schemas.openxmlformats.org/officeDocument/2006/relationships" xmlns:w="http://schemas.openxmlformats.org/wordprocessingml/2006/main" xmlns:w14="http://schemas.microsoft.com/office/word/2010/wordml" xmlns:w15="http://schemas.microsoft.com/office/word/2012/wordml" xmlns:w16cex="http://schemas.microsoft.com/office/word/2018/wordml/cex" xmlns:w16cid="http://schemas.microsoft.com/office/word/2016/wordml/cid" xmlns:w16="http://schemas.microsoft.com/office/word/2018/wordml" xmlns:w16se="http://schemas.microsoft.com/office/word/2015/wordml/symex" mc:Ignorable="w14 w15 w16se w16cid w16 w16cex">
   <w:docDefaults>
     <w:rPrDefault>
       <w:rPr>
@@ -627,7 +789,7 @@
     </w:rPrDefault>
     <w:pPrDefault/>
   </w:docDefaults>
-  <w:latentStyles w:defLockedState="0" w:defUIPriority="99" w:defSemiHidden="0" w:defUnhideWhenUsed="0" w:defQFormat="0" w:count="377">
+  <w:latentStyles w:defLockedState="0" w:defUIPriority="99" w:defSemiHidden="0" w:defUnhideWhenUsed="0" w:defQFormat="0" w:count="376">
     <w:lsdException w:name="Normal" w:uiPriority="0" w:qFormat="1"/>
     <w:lsdException w:name="heading 1" w:uiPriority="9" w:qFormat="1"/>
     <w:lsdException w:name="heading 2" w:semiHidden="1" w:uiPriority="9" w:unhideWhenUsed="1" w:qFormat="1"/>
@@ -1004,7 +1166,6 @@
     <w:lsdException w:name="Hashtag" w:semiHidden="1" w:unhideWhenUsed="1"/>
     <w:lsdException w:name="Unresolved Mention" w:semiHidden="1" w:unhideWhenUsed="1"/>
     <w:lsdException w:name="Smart Link" w:semiHidden="1" w:unhideWhenUsed="1"/>
-    <w:lsdException w:name="Smart Link Error" w:semiHidden="1" w:unhideWhenUsed="1"/>
   </w:latentStyles>
   <w:style w:type="paragraph" w:default="1" w:styleId="a">
     <w:name w:val="Normal"/>
@@ -1085,6 +1246,16 @@
       <w:kern w:val="0"/>
       <w:szCs w:val="24"/>
     </w:rPr>
+  </w:style>
+  <w:style w:type="paragraph" w:styleId="a6">
+    <w:name w:val="List Paragraph"/>
+    <w:basedOn w:val="a"/>
+    <w:uiPriority w:val="34"/>
+    <w:qFormat/>
+    <w:rsid w:val="00EE24ED"/>
+    <w:pPr>
+      <w:ind w:firstLineChars="200" w:firstLine="420"/>
+    </w:pPr>
   </w:style>
 </w:styles>
 </file>
